--- a/projeto/Projeto Let’s Cook - 1.6.docx
+++ b/projeto/Projeto Let’s Cook - 1.6.docx
@@ -3883,17 +3883,7 @@
           <w:sz w:val="24"/>
           <w:szCs w:val="24"/>
         </w:rPr>
-        <w:t xml:space="preserve">Durante o preparo de uma receita o cozinheiro deve atentar-se com a separação dos ingredientes, a existência destes em despensa e execução análoga </w:t>
-      </w:r>
-      <w:bookmarkStart w:id="9" w:name="_GoBack"/>
-      <w:bookmarkEnd w:id="9"/>
-      <w:r>
-        <w:rPr>
-          <w:rFonts w:ascii="Arial" w:eastAsia="Arial" w:hAnsi="Arial" w:cs="Arial"/>
-          <w:sz w:val="24"/>
-          <w:szCs w:val="24"/>
-        </w:rPr>
-        <w:t>das etapas, tarefas, técnicas e dicas nela contidas, para que através destas obtenha o resultado esperado. Estas atividades mostram o quanto o ato de cozinhar é desafiador e cheio de obstáculos para amadores.</w:t>
+        <w:t>Durante o preparo de uma receita o cozinheiro deve atentar-se com a separação dos ingredientes, a existência destes em despensa e execução análoga das etapas, tarefas, técnicas e dicas nela contidas, para que através destas obtenha o resultado esperado. Estas atividades mostram o quanto o ato de cozinhar é desafiador e cheio de obstáculos para amadores.</w:t>
       </w:r>
     </w:p>
     <w:p>
@@ -3914,7 +3904,41 @@
           <w:sz w:val="24"/>
           <w:szCs w:val="24"/>
         </w:rPr>
-        <w:t>Receitas são encontradas em distintos formatos como: textos, vídeos e áudios os quais possuem geralmente o formato de comunicação unidirecional, o que limita o feedback dos cozinheiros em relação aos modos de preparo, afinal esta já fora compilada e comunicada. Com o surgimento de meios bidirecionais provenientes da internet, inúmeras interações tornaram-se viáveis, como: a avaliação das receitas, comentários e demais feedbacks. Apesar das soluções existentes embasarem-se na interatividade, não abrangem por completo as vantagens provenientes da mesma, afinal geralmente o enfoque é restrito na criação e divulgação das receitas, portanto não abrangem funcionalidades que guiam o preparo de uma receita e também não promovem funcionalidades auxiliares que poderiam simplificar o ato de cozinhar e garantir que a experiência culinária seja satisfatória.</w:t>
+        <w:t xml:space="preserve">Receitas são encontradas em distintos formatos como: textos, vídeos e áudios os quais possuem geralmente o formato de comunicação unidirecional, o que limita o feedback dos cozinheiros em relação aos modos de preparo, afinal esta já fora compilada e comunicada. Com o surgimento de meios bidirecionais provenientes da internet, inúmeras interações tornaram-se viáveis, como: a avaliação das receitas, comentários e demais feedbacks. Apesar das soluções existentes embasarem-se na interatividade, não abrangem por completo as vantagens provenientes da mesma, afinal geralmente </w:t>
+      </w:r>
+      <w:r>
+        <w:rPr>
+          <w:rFonts w:ascii="Arial" w:eastAsia="Arial" w:hAnsi="Arial" w:cs="Arial"/>
+          <w:sz w:val="24"/>
+          <w:szCs w:val="24"/>
+        </w:rPr>
+        <w:t xml:space="preserve">nestas </w:t>
+      </w:r>
+      <w:r>
+        <w:rPr>
+          <w:rFonts w:ascii="Arial" w:eastAsia="Arial" w:hAnsi="Arial" w:cs="Arial"/>
+          <w:sz w:val="24"/>
+          <w:szCs w:val="24"/>
+        </w:rPr>
+        <w:t>o enfoque é restrito na criação e divulgação das receitas, portanto não abrangem funcionalidades que guiam o preparo de uma receita</w:t>
+      </w:r>
+      <w:r>
+        <w:rPr>
+          <w:rFonts w:ascii="Arial" w:eastAsia="Arial" w:hAnsi="Arial" w:cs="Arial"/>
+          <w:sz w:val="24"/>
+          <w:szCs w:val="24"/>
+        </w:rPr>
+        <w:t xml:space="preserve">, </w:t>
+      </w:r>
+      <w:bookmarkStart w:id="9" w:name="_GoBack"/>
+      <w:bookmarkEnd w:id="9"/>
+      <w:r>
+        <w:rPr>
+          <w:rFonts w:ascii="Arial" w:eastAsia="Arial" w:hAnsi="Arial" w:cs="Arial"/>
+          <w:sz w:val="24"/>
+          <w:szCs w:val="24"/>
+        </w:rPr>
+        <w:t xml:space="preserve"> e também não promovem funcionalidades auxiliares que poderiam simplificar o ato de cozinhar e garantir que a experiência culinária seja satisfatória.</w:t>
       </w:r>
       <w:commentRangeEnd w:id="8"/>
       <w:r>
@@ -23182,7 +23206,7 @@
 </file>
 
 <file path=customXml/itemProps1.xml><?xml version="1.0" encoding="utf-8"?>
-<ds:datastoreItem xmlns:ds="http://schemas.openxmlformats.org/officeDocument/2006/customXml" ds:itemID="{8EF69CC5-2924-491E-BF8F-132C71BB9111}">
+<ds:datastoreItem xmlns:ds="http://schemas.openxmlformats.org/officeDocument/2006/customXml" ds:itemID="{441C5A4F-2C06-415F-AE59-77D2ABCEC890}">
   <ds:schemaRefs>
     <ds:schemaRef ds:uri="http://schemas.openxmlformats.org/officeDocument/2006/bibliography"/>
   </ds:schemaRefs>
